--- a/report.docx
+++ b/report.docx
@@ -707,32 +707,6 @@
           <w:rtl w:val="0"/>
         </w:rPr>
         <w:t xml:space="preserve"> </w:t>
-      </w:r>
-    </w:p>
-    <w:p>
-      <w:pPr>
-        <w:pBdr>
-          <w:top w:space="0" w:sz="0" w:val="nil"/>
-          <w:left w:space="0" w:sz="0" w:val="nil"/>
-          <w:bottom w:space="0" w:sz="0" w:val="nil"/>
-          <w:right w:space="0" w:sz="0" w:val="nil"/>
-          <w:between w:space="0" w:sz="0" w:val="nil"/>
-        </w:pBdr>
-        <w:shd w:fill="auto" w:val="clear"/>
-        <w:spacing w:after="120" w:line="240" w:lineRule="auto"/>
-        <w:ind w:firstLine="420"/>
-        <w:jc w:val="right"/>
-        <w:rPr>
-          <w:rFonts w:ascii="Times New Roman" w:cs="Times New Roman" w:eastAsia="Times New Roman" w:hAnsi="Times New Roman"/>
-          <w:sz w:val="28"/>
-          <w:szCs w:val="28"/>
-          <w:highlight w:val="white"/>
-        </w:rPr>
-      </w:pPr>
-      <w:r>
-        <w:rPr>
-          <w:rtl w:val="0"/>
-        </w:rPr>
       </w:r>
     </w:p>
     <w:p>
@@ -1093,29 +1067,6 @@
     <w:p>
       <w:pPr>
         <w:widowControl w:val="0"/>
-        <w:pBdr>
-          <w:top w:space="0" w:sz="0" w:val="nil"/>
-          <w:left w:space="0" w:sz="0" w:val="nil"/>
-          <w:bottom w:space="0" w:sz="0" w:val="nil"/>
-          <w:right w:space="0" w:sz="0" w:val="nil"/>
-          <w:between w:space="0" w:sz="0" w:val="nil"/>
-        </w:pBdr>
-        <w:shd w:fill="auto" w:val="clear"/>
-        <w:rPr>
-          <w:rFonts w:ascii="Times New Roman" w:cs="Times New Roman" w:eastAsia="Times New Roman" w:hAnsi="Times New Roman"/>
-          <w:sz w:val="28"/>
-          <w:szCs w:val="28"/>
-        </w:rPr>
-      </w:pPr>
-      <w:r>
-        <w:rPr>
-          <w:rtl w:val="0"/>
-        </w:rPr>
-      </w:r>
-    </w:p>
-    <w:p>
-      <w:pPr>
-        <w:widowControl w:val="0"/>
         <w:numPr>
           <w:ilvl w:val="0"/>
           <w:numId w:val="2"/>
@@ -1211,6 +1162,47 @@
         <w:t xml:space="preserve">a = b + c; a = b - c; a = b&amp;c; cout &lt;&lt; a; bool check = a &lt; b;</w:t>
         <w:br w:type="textWrapping"/>
         <w:t xml:space="preserve">Так же реализован пользовательский литерал  “” _ip, который преобразует данные в структуру union ipv4, которая обладает переменными двух типов: 4 элемента в типе bytes типа unsigned char, т.е bytes.a, bytes.b, bytes.c, bytes.d и элемент типа unsigned int размером 32 бит, чтобы хранить ip в более удобном для операций формате. Union ipv4 же, в свою очередь, самостоятельно преобразует один формат данных в другой.</w:t>
+      </w:r>
+    </w:p>
+    <w:p>
+      <w:pPr>
+        <w:widowControl w:val="0"/>
+        <w:pBdr>
+          <w:top w:space="0" w:sz="0" w:val="nil"/>
+          <w:left w:space="0" w:sz="0" w:val="nil"/>
+          <w:bottom w:space="0" w:sz="0" w:val="nil"/>
+          <w:right w:space="0" w:sz="0" w:val="nil"/>
+          <w:between w:space="0" w:sz="0" w:val="nil"/>
+        </w:pBdr>
+        <w:shd w:fill="auto" w:val="clear"/>
+        <w:ind w:firstLine="720"/>
+        <w:rPr>
+          <w:rFonts w:ascii="Times New Roman" w:cs="Times New Roman" w:eastAsia="Times New Roman" w:hAnsi="Times New Roman"/>
+          <w:sz w:val="28"/>
+          <w:szCs w:val="28"/>
+        </w:rPr>
+      </w:pPr>
+      <w:r>
+        <w:rPr>
+          <w:rFonts w:ascii="Times New Roman" w:cs="Times New Roman" w:eastAsia="Times New Roman" w:hAnsi="Times New Roman"/>
+          <w:sz w:val="28"/>
+          <w:szCs w:val="28"/>
+          <w:u w:val="single"/>
+          <w:rtl w:val="0"/>
+        </w:rPr>
+        <w:t xml:space="preserve">пример:</w:t>
+        <w:br w:type="textWrapping"/>
+      </w:r>
+      <w:r>
+        <w:rPr>
+          <w:rFonts w:ascii="Times New Roman" w:cs="Times New Roman" w:eastAsia="Times New Roman" w:hAnsi="Times New Roman"/>
+          <w:sz w:val="28"/>
+          <w:szCs w:val="28"/>
+          <w:rtl w:val="0"/>
+        </w:rPr>
+        <w:t xml:space="preserve">ipv4 ip="192.168.1.30"_ip;</w:t>
+        <w:br w:type="textWrapping"/>
+        <w:t xml:space="preserve">a = ip; //Объекту “a” типа IPAddress было присвоено поле значений типа ipv4</w:t>
       </w:r>
     </w:p>
     <w:p>
@@ -1422,12 +1414,12 @@
           <wp:inline distB="114300" distT="114300" distL="114300" distR="114300">
             <wp:extent cx="4195763" cy="7751493"/>
             <wp:effectExtent b="0" l="0" r="0" t="0"/>
-            <wp:docPr id="1" name="image2.png"/>
+            <wp:docPr id="1" name="image1.png"/>
             <a:graphic>
               <a:graphicData uri="http://schemas.openxmlformats.org/drawingml/2006/picture">
                 <pic:pic>
                   <pic:nvPicPr>
-                    <pic:cNvPr id="0" name="image2.png"/>
+                    <pic:cNvPr id="0" name="image1.png"/>
                     <pic:cNvPicPr preferRelativeResize="0"/>
                   </pic:nvPicPr>
                   <pic:blipFill>
@@ -1495,12 +1487,12 @@
           <wp:inline distB="114300" distT="114300" distL="114300" distR="114300">
             <wp:extent cx="4033154" cy="5957888"/>
             <wp:effectExtent b="0" l="0" r="0" t="0"/>
-            <wp:docPr id="2" name="image1.png"/>
+            <wp:docPr id="2" name="image2.png"/>
             <a:graphic>
               <a:graphicData uri="http://schemas.openxmlformats.org/drawingml/2006/picture">
                 <pic:pic>
                   <pic:nvPicPr>
-                    <pic:cNvPr id="0" name="image1.png"/>
+                    <pic:cNvPr id="0" name="image2.png"/>
                     <pic:cNvPicPr preferRelativeResize="0"/>
                   </pic:nvPicPr>
                   <pic:blipFill>
